--- a/Report school sorce.docx
+++ b/Report school sorce.docx
@@ -1,6 +1,6 @@
 
 <file path=word/document.xml><?xml version="1.0" encoding="utf-8"?>
-<w:document xmlns:wpc="http://schemas.microsoft.com/office/word/2010/wordprocessingCanvas" xmlns:cx="http://schemas.microsoft.com/office/drawing/2014/chartex" xmlns:mc="http://schemas.openxmlformats.org/markup-compatibility/2006" xmlns:o="urn:schemas-microsoft-com:office:office" xmlns:r="http://schemas.openxmlformats.org/officeDocument/2006/relationships" xmlns:m="http://schemas.openxmlformats.org/officeDocument/2006/math" xmlns:v="urn:schemas-microsoft-com:vml" xmlns:wp14="http://schemas.microsoft.com/office/word/2010/wordprocessingDrawing" xmlns:wp="http://schemas.openxmlformats.org/drawingml/2006/wordprocessingDrawing" xmlns:w10="urn:schemas-microsoft-com:office:word" xmlns:w="http://schemas.openxmlformats.org/wordprocessingml/2006/main" xmlns:w14="http://schemas.microsoft.com/office/word/2010/wordml" xmlns:w15="http://schemas.microsoft.com/office/word/2012/wordml" xmlns:w16se="http://schemas.microsoft.com/office/word/2015/wordml/symex" xmlns:wpg="http://schemas.microsoft.com/office/word/2010/wordprocessingGroup" xmlns:wpi="http://schemas.microsoft.com/office/word/2010/wordprocessingInk" xmlns:wne="http://schemas.microsoft.com/office/word/2006/wordml" xmlns:wps="http://schemas.microsoft.com/office/word/2010/wordprocessingShape" mc:Ignorable="w14 w15 w16se wp14">
+<w:document xmlns:wpc="http://schemas.microsoft.com/office/word/2010/wordprocessingCanvas" xmlns:cx="http://schemas.microsoft.com/office/drawing/2014/chartex" xmlns:cx1="http://schemas.microsoft.com/office/drawing/2015/9/8/chartex" xmlns:mc="http://schemas.openxmlformats.org/markup-compatibility/2006" xmlns:o="urn:schemas-microsoft-com:office:office" xmlns:r="http://schemas.openxmlformats.org/officeDocument/2006/relationships" xmlns:m="http://schemas.openxmlformats.org/officeDocument/2006/math" xmlns:v="urn:schemas-microsoft-com:vml" xmlns:wp14="http://schemas.microsoft.com/office/word/2010/wordprocessingDrawing" xmlns:wp="http://schemas.openxmlformats.org/drawingml/2006/wordprocessingDrawing" xmlns:w10="urn:schemas-microsoft-com:office:word" xmlns:w="http://schemas.openxmlformats.org/wordprocessingml/2006/main" xmlns:w14="http://schemas.microsoft.com/office/word/2010/wordml" xmlns:w15="http://schemas.microsoft.com/office/word/2012/wordml" xmlns:w16se="http://schemas.microsoft.com/office/word/2015/wordml/symex" xmlns:wpg="http://schemas.microsoft.com/office/word/2010/wordprocessingGroup" xmlns:wpi="http://schemas.microsoft.com/office/word/2010/wordprocessingInk" xmlns:wne="http://schemas.microsoft.com/office/word/2006/wordml" xmlns:wps="http://schemas.microsoft.com/office/word/2010/wordprocessingShape" mc:Ignorable="w14 w15 w16se wp14">
   <w:body>
     <w:p/>
     <w:p>
@@ -524,16 +524,7 @@
         </w:numPr>
       </w:pPr>
       <w:r>
-        <w:t xml:space="preserve">Chart for Male:  </w:t>
-      </w:r>
-      <w:r>
-        <w:t>x: số lượng students</w:t>
-      </w:r>
-      <w:r>
-        <w:t xml:space="preserve"> </w:t>
-      </w:r>
-      <w:r>
-        <w:t xml:space="preserve">có điểm 10, y: các môn học. Số lượng các học sinh đạt 10đ </w:t>
+        <w:t xml:space="preserve">Chart for Male:  x: số lượng students có điểm 10, y: các môn học. Số lượng các học sinh đạt 10đ </w:t>
       </w:r>
     </w:p>
     <w:p>
@@ -545,43 +536,123 @@
         </w:numPr>
       </w:pPr>
       <w:r>
-        <w:t xml:space="preserve">Chart for </w:t>
-      </w:r>
-      <w:r>
-        <w:t>Female</w:t>
-      </w:r>
-      <w:r>
-        <w:t>:  x: số lượng students</w:t>
-      </w:r>
-      <w:r>
-        <w:t xml:space="preserve"> </w:t>
-      </w:r>
-      <w:r>
-        <w:t xml:space="preserve">có điểm 10, y: các môn học. Số lượng các học sinh đạt 10đ </w:t>
+        <w:t xml:space="preserve">Chart for Female:  x: số lượng students có điểm 10, y: các môn học. Số lượng các học sinh đạt 10đ </w:t>
       </w:r>
     </w:p>
     <w:p>
       <w:r>
         <w:t>Grades:</w:t>
       </w:r>
+    </w:p>
+    <w:p>
+      <w:r>
+        <w:t>3 sections:</w:t>
+      </w:r>
+    </w:p>
+    <w:p/>
+    <w:p>
+      <w:r>
+        <w:t>ChartJS</w:t>
+      </w:r>
+    </w:p>
+    <w:p>
+      <w:pPr>
+        <w:pStyle w:val="ListParagraph"/>
+        <w:numPr>
+          <w:ilvl w:val="0"/>
+          <w:numId w:val="1"/>
+        </w:numPr>
+      </w:pPr>
+      <w:r>
+        <w:t>Cộng đồng nhiều, bugs, features đã có sẵn trên stackoverflow, nhẹ, mượt</w:t>
+      </w:r>
+    </w:p>
+    <w:p>
+      <w:pPr>
+        <w:ind w:left="360"/>
+      </w:pPr>
       <w:bookmarkStart w:id="0" w:name="_GoBack"/>
       <w:bookmarkEnd w:id="0"/>
     </w:p>
     <w:p>
-      <w:r>
-        <w:t>3 sections:</w:t>
-      </w:r>
-    </w:p>
-    <w:p>
-      <w:r>
-        <w:tab/>
-      </w:r>
-    </w:p>
-    <w:p>
-      <w:r>
-        <w:tab/>
-      </w:r>
-    </w:p>
+      <w:pPr>
+        <w:pStyle w:val="ListParagraph"/>
+        <w:numPr>
+          <w:ilvl w:val="0"/>
+          <w:numId w:val="1"/>
+        </w:numPr>
+      </w:pPr>
+      <w:r>
+        <w:t>Sử dụng canvas, nên ko thể custom css các phần tooltip, legends</w:t>
+      </w:r>
+    </w:p>
+    <w:p>
+      <w:r>
+        <w:t>@visx/visx</w:t>
+      </w:r>
+    </w:p>
+    <w:p>
+      <w:pPr>
+        <w:pStyle w:val="ListParagraph"/>
+        <w:numPr>
+          <w:ilvl w:val="0"/>
+          <w:numId w:val="1"/>
+        </w:numPr>
+      </w:pPr>
+      <w:r>
+        <w:t>Sử dụng svg. K</w:t>
+      </w:r>
+      <w:r>
+        <w:t>hó</w:t>
+      </w:r>
+      <w:r>
+        <w:t xml:space="preserve"> custom, vẫn còn bug, ko có animation</w:t>
+      </w:r>
+      <w:r>
+        <w:t>. Ko theo ý muốn</w:t>
+      </w:r>
+    </w:p>
+    <w:p>
+      <w:r>
+        <w:t>vitory</w:t>
+      </w:r>
+      <w:r>
+        <w:t>JS</w:t>
+      </w:r>
+    </w:p>
+    <w:p>
+      <w:pPr>
+        <w:pStyle w:val="ListParagraph"/>
+        <w:numPr>
+          <w:ilvl w:val="0"/>
+          <w:numId w:val="1"/>
+        </w:numPr>
+      </w:pPr>
+      <w:r>
+        <w:t xml:space="preserve">Sử dụng svg. </w:t>
+      </w:r>
+      <w:r>
+        <w:t>Cơ bản ổn,custom khá dễ nhưng hơi lag, nên nhìu lúc animation bị chậm</w:t>
+      </w:r>
+    </w:p>
+    <w:p>
+      <w:r>
+        <w:t>Recharts</w:t>
+      </w:r>
+    </w:p>
+    <w:p>
+      <w:pPr>
+        <w:pStyle w:val="ListParagraph"/>
+        <w:numPr>
+          <w:ilvl w:val="0"/>
+          <w:numId w:val="1"/>
+        </w:numPr>
+      </w:pPr>
+      <w:r>
+        <w:t>Sử dụng svg. Ok nhất, ổn, dễ custom, có thể custom với css</w:t>
+      </w:r>
+    </w:p>
+    <w:p/>
     <w:sectPr>
       <w:pgSz w:w="12240" w:h="15840"/>
       <w:pgMar w:top="450" w:right="540" w:bottom="270" w:left="1440" w:header="720" w:footer="720" w:gutter="0"/>
@@ -593,7 +664,7 @@
 </file>
 
 <file path=word/numbering.xml><?xml version="1.0" encoding="utf-8"?>
-<w:numbering xmlns:wpc="http://schemas.microsoft.com/office/word/2010/wordprocessingCanvas" xmlns:cx="http://schemas.microsoft.com/office/drawing/2014/chartex" xmlns:mc="http://schemas.openxmlformats.org/markup-compatibility/2006" xmlns:o="urn:schemas-microsoft-com:office:office" xmlns:r="http://schemas.openxmlformats.org/officeDocument/2006/relationships" xmlns:m="http://schemas.openxmlformats.org/officeDocument/2006/math" xmlns:v="urn:schemas-microsoft-com:vml" xmlns:wp14="http://schemas.microsoft.com/office/word/2010/wordprocessingDrawing" xmlns:wp="http://schemas.openxmlformats.org/drawingml/2006/wordprocessingDrawing" xmlns:w10="urn:schemas-microsoft-com:office:word" xmlns:w="http://schemas.openxmlformats.org/wordprocessingml/2006/main" xmlns:w14="http://schemas.microsoft.com/office/word/2010/wordml" xmlns:w15="http://schemas.microsoft.com/office/word/2012/wordml" xmlns:w16se="http://schemas.microsoft.com/office/word/2015/wordml/symex" xmlns:wpg="http://schemas.microsoft.com/office/word/2010/wordprocessingGroup" xmlns:wpi="http://schemas.microsoft.com/office/word/2010/wordprocessingInk" xmlns:wne="http://schemas.microsoft.com/office/word/2006/wordml" xmlns:wps="http://schemas.microsoft.com/office/word/2010/wordprocessingShape" mc:Ignorable="w14 w15 w16se wp14">
+<w:numbering xmlns:wpc="http://schemas.microsoft.com/office/word/2010/wordprocessingCanvas" xmlns:cx="http://schemas.microsoft.com/office/drawing/2014/chartex" xmlns:cx1="http://schemas.microsoft.com/office/drawing/2015/9/8/chartex" xmlns:mc="http://schemas.openxmlformats.org/markup-compatibility/2006" xmlns:o="urn:schemas-microsoft-com:office:office" xmlns:r="http://schemas.openxmlformats.org/officeDocument/2006/relationships" xmlns:m="http://schemas.openxmlformats.org/officeDocument/2006/math" xmlns:v="urn:schemas-microsoft-com:vml" xmlns:wp14="http://schemas.microsoft.com/office/word/2010/wordprocessingDrawing" xmlns:wp="http://schemas.openxmlformats.org/drawingml/2006/wordprocessingDrawing" xmlns:w10="urn:schemas-microsoft-com:office:word" xmlns:w="http://schemas.openxmlformats.org/wordprocessingml/2006/main" xmlns:w14="http://schemas.microsoft.com/office/word/2010/wordml" xmlns:w15="http://schemas.microsoft.com/office/word/2012/wordml" xmlns:w16se="http://schemas.microsoft.com/office/word/2015/wordml/symex" xmlns:wpg="http://schemas.microsoft.com/office/word/2010/wordprocessingGroup" xmlns:wpi="http://schemas.microsoft.com/office/word/2010/wordprocessingInk" xmlns:wne="http://schemas.microsoft.com/office/word/2006/wordml" xmlns:wps="http://schemas.microsoft.com/office/word/2010/wordprocessingShape" mc:Ignorable="w14 w15 w16se wp14">
   <w:abstractNum w:abstractNumId="0" w15:restartNumberingAfterBreak="0">
     <w:nsid w:val="6E7B2698"/>
     <w:multiLevelType w:val="hybridMultilevel"/>
